--- a/EE_DD/Plantilla_Actores.docx
+++ b/EE_DD/Plantilla_Actores.docx
@@ -14,17 +14,38 @@
     </w:p>
     <w:p>
       <w:r>
-        <w:t>Tipo de actores: Agricultor</w:t>
-      </w:r>
-    </w:p>
-    <w:p>
-      <w:r>
-        <w:t>Breve Descripción: “El agricultor modificara una incidencia”</w:t>
-      </w:r>
-    </w:p>
-    <w:p>
-      <w:r>
-        <w:t>Precondición: “El agricultor deberá introducir un rango de fechas”</w:t>
+        <w:t>Tipo de actores:</w:t>
+      </w:r>
+      <w:r>
+        <w:t xml:space="preserve"> Conductor</w:t>
+      </w:r>
+    </w:p>
+    <w:p>
+      <w:r>
+        <w:t xml:space="preserve">Breve Descripción: “El </w:t>
+      </w:r>
+      <w:r>
+        <w:t>conductor</w:t>
+      </w:r>
+      <w:r>
+        <w:t xml:space="preserve"> modificara una incidencia”</w:t>
+      </w:r>
+    </w:p>
+    <w:p>
+      <w:r>
+        <w:t xml:space="preserve">Precondición: “El </w:t>
+      </w:r>
+      <w:r>
+        <w:t>conductor</w:t>
+      </w:r>
+      <w:r>
+        <w:t xml:space="preserve"> deberá introducir </w:t>
+      </w:r>
+      <w:r>
+        <w:t>datos</w:t>
+      </w:r>
+      <w:r>
+        <w:t>”</w:t>
       </w:r>
     </w:p>
     <w:p/>
@@ -42,7 +63,19 @@
         </w:numPr>
       </w:pPr>
       <w:r>
-        <w:t>El agricultor introducirá un rango de fechas.</w:t>
+        <w:t xml:space="preserve">El </w:t>
+      </w:r>
+      <w:r>
+        <w:t>conductor</w:t>
+      </w:r>
+      <w:r>
+        <w:t xml:space="preserve"> </w:t>
+      </w:r>
+      <w:r>
+        <w:t>registrara una incidencia</w:t>
+      </w:r>
+      <w:r>
+        <w:t>.</w:t>
       </w:r>
     </w:p>
     <w:p>
@@ -54,7 +87,7 @@
         </w:numPr>
       </w:pPr>
       <w:r>
-        <w:t>El sistema buscara las incidencias registradas.</w:t>
+        <w:t>El sistema solicitara los datos.</w:t>
       </w:r>
     </w:p>
     <w:p>
@@ -66,7 +99,7 @@
         </w:numPr>
       </w:pPr>
       <w:r>
-        <w:t>El sistema se lo mostrara por pantalla.</w:t>
+        <w:t>El sistema buscara las incidencias registradas.</w:t>
       </w:r>
     </w:p>
     <w:p>
@@ -78,7 +111,7 @@
         </w:numPr>
       </w:pPr>
       <w:r>
-        <w:t>El agricultor seleccionara la incidencia a modificar</w:t>
+        <w:t>El sistema se lo mostrara por pantalla.</w:t>
       </w:r>
     </w:p>
     <w:p>
@@ -90,7 +123,16 @@
         </w:numPr>
       </w:pPr>
       <w:r>
-        <w:t>El sistema le mostrara los datos modificables</w:t>
+        <w:t xml:space="preserve">El </w:t>
+      </w:r>
+      <w:r>
+        <w:t>conductor</w:t>
+      </w:r>
+      <w:r>
+        <w:t xml:space="preserve"> </w:t>
+      </w:r>
+      <w:r>
+        <w:t>podrá hacer una copia de la incidencia</w:t>
       </w:r>
     </w:p>
     <w:p>
@@ -102,18 +144,6 @@
         </w:numPr>
       </w:pPr>
       <w:r>
-        <w:t>El agricultor al acabar pulsara modificar para guardar los datos</w:t>
-      </w:r>
-    </w:p>
-    <w:p>
-      <w:pPr>
-        <w:pStyle w:val="Prrafodelista"/>
-        <w:numPr>
-          <w:ilvl w:val="0"/>
-          <w:numId w:val="1"/>
-        </w:numPr>
-      </w:pPr>
-      <w:r>
         <w:t>El sistema comprobará que hayan hechos cambios</w:t>
       </w:r>
     </w:p>
@@ -126,10 +156,16 @@
         </w:numPr>
       </w:pPr>
       <w:r>
-        <w:t xml:space="preserve">Si hay cambios, se actualizaran </w:t>
-      </w:r>
-      <w:r>
-        <w:t>y se avisara al agricultor</w:t>
+        <w:t xml:space="preserve">Si hay </w:t>
+      </w:r>
+      <w:r>
+        <w:t>incidencia existente</w:t>
+      </w:r>
+      <w:r>
+        <w:t xml:space="preserve">, </w:t>
+      </w:r>
+      <w:r>
+        <w:t>se confirmara</w:t>
       </w:r>
     </w:p>
     <w:p>
@@ -153,7 +189,256 @@
       </w:r>
       <w:r>
         <w:tab/>
-        <w:t>Se avisará al contable de que no hubo cambio y el proceso terminara.</w:t>
+      </w:r>
+      <w:r>
+        <w:t>Se creará una nueva y se almacenará en una base de datos</w:t>
+      </w:r>
+    </w:p>
+    <w:p/>
+    <w:p>
+      <w:r>
+        <w:t>Nombre: “</w:t>
+      </w:r>
+      <w:r>
+        <w:t>Comprobación</w:t>
+      </w:r>
+      <w:r>
+        <w:t>”</w:t>
+      </w:r>
+    </w:p>
+    <w:p>
+      <w:r>
+        <w:t>Id: “CU00</w:t>
+      </w:r>
+      <w:r>
+        <w:t>2</w:t>
+      </w:r>
+      <w:r>
+        <w:t>”</w:t>
+      </w:r>
+    </w:p>
+    <w:p>
+      <w:r>
+        <w:t xml:space="preserve">Tipo de actores: </w:t>
+      </w:r>
+      <w:r>
+        <w:t>Guía</w:t>
+      </w:r>
+    </w:p>
+    <w:p>
+      <w:r>
+        <w:t xml:space="preserve">Breve Descripción: “El </w:t>
+      </w:r>
+      <w:r>
+        <w:t>guía</w:t>
+      </w:r>
+      <w:r>
+        <w:t xml:space="preserve"> </w:t>
+      </w:r>
+      <w:r>
+        <w:t>verificara a los viajeros</w:t>
+      </w:r>
+      <w:r>
+        <w:t>”</w:t>
+      </w:r>
+    </w:p>
+    <w:p>
+      <w:r>
+        <w:t xml:space="preserve">Precondición: “El </w:t>
+      </w:r>
+      <w:r>
+        <w:t>guía confirmara a los viajeros</w:t>
+      </w:r>
+      <w:r>
+        <w:t>”</w:t>
+      </w:r>
+    </w:p>
+    <w:p/>
+    <w:p>
+      <w:r>
+        <w:t>Pasos a seguir:</w:t>
+      </w:r>
+    </w:p>
+    <w:p>
+      <w:pPr>
+        <w:pStyle w:val="Prrafodelista"/>
+        <w:numPr>
+          <w:ilvl w:val="0"/>
+          <w:numId w:val="2"/>
+        </w:numPr>
+      </w:pPr>
+      <w:r>
+        <w:t xml:space="preserve">El </w:t>
+      </w:r>
+      <w:r>
+        <w:t>guía</w:t>
+      </w:r>
+      <w:r>
+        <w:t xml:space="preserve"> </w:t>
+      </w:r>
+      <w:r>
+        <w:t>realizara un check in.</w:t>
+      </w:r>
+    </w:p>
+    <w:p>
+      <w:pPr>
+        <w:pStyle w:val="Prrafodelista"/>
+        <w:numPr>
+          <w:ilvl w:val="0"/>
+          <w:numId w:val="2"/>
+        </w:numPr>
+      </w:pPr>
+      <w:r>
+        <w:t xml:space="preserve">El </w:t>
+      </w:r>
+      <w:r>
+        <w:t>guía hará una comprobación con todos los viajeros</w:t>
+      </w:r>
+    </w:p>
+    <w:p>
+      <w:pPr>
+        <w:pStyle w:val="Prrafodelista"/>
+        <w:numPr>
+          <w:ilvl w:val="0"/>
+          <w:numId w:val="2"/>
+        </w:numPr>
+      </w:pPr>
+      <w:r>
+        <w:t>El sistema buscara las incidencias registra</w:t>
+      </w:r>
+      <w:r>
+        <w:t>do</w:t>
+      </w:r>
+    </w:p>
+    <w:p>
+      <w:pPr>
+        <w:pStyle w:val="Prrafodelista"/>
+        <w:numPr>
+          <w:ilvl w:val="0"/>
+          <w:numId w:val="2"/>
+        </w:numPr>
+      </w:pPr>
+      <w:r>
+        <w:t xml:space="preserve">Se </w:t>
+      </w:r>
+      <w:proofErr w:type="gramStart"/>
+      <w:r>
+        <w:t>finalizara</w:t>
+      </w:r>
+      <w:proofErr w:type="gramEnd"/>
+      <w:r>
+        <w:t xml:space="preserve"> el check in cuando se haya verificado a cada viajero</w:t>
+      </w:r>
+    </w:p>
+    <w:p/>
+    <w:p>
+      <w:r>
+        <w:br w:type="page"/>
+      </w:r>
+    </w:p>
+    <w:p>
+      <w:r>
+        <w:lastRenderedPageBreak/>
+        <w:drawing>
+          <wp:anchor distT="0" distB="0" distL="114300" distR="114300" simplePos="0" relativeHeight="251658240" behindDoc="0" locked="0" layoutInCell="1" allowOverlap="1" wp14:anchorId="502B3C40" wp14:editId="28DD2E05">
+            <wp:simplePos x="0" y="0"/>
+            <wp:positionH relativeFrom="margin">
+              <wp:posOffset>8255</wp:posOffset>
+            </wp:positionH>
+            <wp:positionV relativeFrom="paragraph">
+              <wp:posOffset>4424045</wp:posOffset>
+            </wp:positionV>
+            <wp:extent cx="5400040" cy="4164330"/>
+            <wp:effectExtent l="0" t="0" r="0" b="7620"/>
+            <wp:wrapSquare wrapText="bothSides"/>
+            <wp:docPr id="2" name="Imagen 2"/>
+            <wp:cNvGraphicFramePr>
+              <a:graphicFrameLocks xmlns:a="http://schemas.openxmlformats.org/drawingml/2006/main" noChangeAspect="1"/>
+            </wp:cNvGraphicFramePr>
+            <a:graphic xmlns:a="http://schemas.openxmlformats.org/drawingml/2006/main">
+              <a:graphicData uri="http://schemas.openxmlformats.org/drawingml/2006/picture">
+                <pic:pic xmlns:pic="http://schemas.openxmlformats.org/drawingml/2006/picture">
+                  <pic:nvPicPr>
+                    <pic:cNvPr id="1" name=""/>
+                    <pic:cNvPicPr/>
+                  </pic:nvPicPr>
+                  <pic:blipFill>
+                    <a:blip r:embed="rId5">
+                      <a:extLst>
+                        <a:ext uri="{28A0092B-C50C-407E-A947-70E740481C1C}">
+                          <a14:useLocalDpi xmlns:a14="http://schemas.microsoft.com/office/drawing/2010/main" val="0"/>
+                        </a:ext>
+                      </a:extLst>
+                    </a:blip>
+                    <a:stretch>
+                      <a:fillRect/>
+                    </a:stretch>
+                  </pic:blipFill>
+                  <pic:spPr>
+                    <a:xfrm>
+                      <a:off x="0" y="0"/>
+                      <a:ext cx="5400040" cy="4164330"/>
+                    </a:xfrm>
+                    <a:prstGeom prst="rect">
+                      <a:avLst/>
+                    </a:prstGeom>
+                  </pic:spPr>
+                </pic:pic>
+              </a:graphicData>
+            </a:graphic>
+          </wp:anchor>
+        </w:drawing>
+      </w:r>
+      <w:r>
+        <w:drawing>
+          <wp:anchor distT="0" distB="0" distL="114300" distR="114300" simplePos="0" relativeHeight="251659264" behindDoc="0" locked="0" layoutInCell="1" allowOverlap="1" wp14:anchorId="0D2041F0" wp14:editId="479D624F">
+            <wp:simplePos x="0" y="0"/>
+            <wp:positionH relativeFrom="margin">
+              <wp:align>right</wp:align>
+            </wp:positionH>
+            <wp:positionV relativeFrom="paragraph">
+              <wp:posOffset>0</wp:posOffset>
+            </wp:positionV>
+            <wp:extent cx="5400040" cy="4111625"/>
+            <wp:effectExtent l="0" t="0" r="0" b="3175"/>
+            <wp:wrapSquare wrapText="bothSides"/>
+            <wp:docPr id="1" name="Imagen 1"/>
+            <wp:cNvGraphicFramePr>
+              <a:graphicFrameLocks xmlns:a="http://schemas.openxmlformats.org/drawingml/2006/main" noChangeAspect="1"/>
+            </wp:cNvGraphicFramePr>
+            <a:graphic xmlns:a="http://schemas.openxmlformats.org/drawingml/2006/main">
+              <a:graphicData uri="http://schemas.openxmlformats.org/drawingml/2006/picture">
+                <pic:pic xmlns:pic="http://schemas.openxmlformats.org/drawingml/2006/picture">
+                  <pic:nvPicPr>
+                    <pic:cNvPr id="1" name=""/>
+                    <pic:cNvPicPr/>
+                  </pic:nvPicPr>
+                  <pic:blipFill>
+                    <a:blip r:embed="rId6">
+                      <a:extLst>
+                        <a:ext uri="{28A0092B-C50C-407E-A947-70E740481C1C}">
+                          <a14:useLocalDpi xmlns:a14="http://schemas.microsoft.com/office/drawing/2010/main" val="0"/>
+                        </a:ext>
+                      </a:extLst>
+                    </a:blip>
+                    <a:stretch>
+                      <a:fillRect/>
+                    </a:stretch>
+                  </pic:blipFill>
+                  <pic:spPr>
+                    <a:xfrm>
+                      <a:off x="0" y="0"/>
+                      <a:ext cx="5400040" cy="4111625"/>
+                    </a:xfrm>
+                    <a:prstGeom prst="rect">
+                      <a:avLst/>
+                    </a:prstGeom>
+                  </pic:spPr>
+                </pic:pic>
+              </a:graphicData>
+            </a:graphic>
+          </wp:anchor>
+        </w:drawing>
       </w:r>
     </w:p>
     <w:sectPr>
@@ -169,6 +454,92 @@
 <file path=word/numbering.xml><?xml version="1.0" encoding="utf-8"?>
 <w:numbering xmlns:wpc="http://schemas.microsoft.com/office/word/2010/wordprocessingCanvas" xmlns:cx="http://schemas.microsoft.com/office/drawing/2014/chartex" xmlns:cx1="http://schemas.microsoft.com/office/drawing/2015/9/8/chartex" xmlns:cx2="http://schemas.microsoft.com/office/drawing/2015/10/21/chartex" xmlns:cx3="http://schemas.microsoft.com/office/drawing/2016/5/9/chartex" xmlns:cx4="http://schemas.microsoft.com/office/drawing/2016/5/10/chartex" xmlns:cx5="http://schemas.microsoft.com/office/drawing/2016/5/11/chartex" xmlns:cx6="http://schemas.microsoft.com/office/drawing/2016/5/12/chartex" xmlns:cx7="http://schemas.microsoft.com/office/drawing/2016/5/13/chartex" xmlns:cx8="http://schemas.microsoft.com/office/drawing/2016/5/14/chartex" xmlns:mc="http://schemas.openxmlformats.org/markup-compatibility/2006" xmlns:aink="http://schemas.microsoft.com/office/drawing/2016/ink" xmlns:am3d="http://schemas.microsoft.com/office/drawing/2017/model3d" xmlns:o="urn:schemas-microsoft-com:office:office" xmlns:r="http://schemas.openxmlformats.org/officeDocument/2006/relationships" xmlns:m="http://schemas.openxmlformats.org/officeDocument/2006/math" xmlns:v="urn:schemas-microsoft-com:vml" xmlns:wp14="http://schemas.microsoft.com/office/word/2010/wordprocessingDrawing" xmlns:wp="http://schemas.openxmlformats.org/drawingml/2006/wordprocessingDrawing" xmlns:w10="urn:schemas-microsoft-com:office:word" xmlns:w="http://schemas.openxmlformats.org/wordprocessingml/2006/main" xmlns:w14="http://schemas.microsoft.com/office/word/2010/wordml" xmlns:w15="http://schemas.microsoft.com/office/word/2012/wordml" xmlns:w16cex="http://schemas.microsoft.com/office/word/2018/wordml/cex" xmlns:w16cid="http://schemas.microsoft.com/office/word/2016/wordml/cid" xmlns:w16="http://schemas.microsoft.com/office/word/2018/wordml" xmlns:w16sdtdh="http://schemas.microsoft.com/office/word/2020/wordml/sdtdatahash" xmlns:w16se="http://schemas.microsoft.com/office/word/2015/wordml/symex" xmlns:wpg="http://schemas.microsoft.com/office/word/2010/wordprocessingGroup" xmlns:wpi="http://schemas.microsoft.com/office/word/2010/wordprocessingInk" xmlns:wne="http://schemas.microsoft.com/office/word/2006/wordml" xmlns:wps="http://schemas.microsoft.com/office/word/2010/wordprocessingShape" mc:Ignorable="w14 w15 w16se w16cid w16 w16cex w16sdtdh wp14">
   <w:abstractNum w:abstractNumId="0" w15:restartNumberingAfterBreak="0">
+    <w:nsid w:val="26E84603"/>
+    <w:multiLevelType w:val="hybridMultilevel"/>
+    <w:tmpl w:val="E926033C"/>
+    <w:lvl w:ilvl="0" w:tplc="0C0A000F">
+      <w:start w:val="1"/>
+      <w:numFmt w:val="decimal"/>
+      <w:lvlText w:val="%1."/>
+      <w:lvlJc w:val="left"/>
+      <w:pPr>
+        <w:ind w:left="720" w:hanging="360"/>
+      </w:pPr>
+    </w:lvl>
+    <w:lvl w:ilvl="1" w:tplc="0C0A0019">
+      <w:start w:val="1"/>
+      <w:numFmt w:val="lowerLetter"/>
+      <w:lvlText w:val="%2."/>
+      <w:lvlJc w:val="left"/>
+      <w:pPr>
+        <w:ind w:left="1440" w:hanging="360"/>
+      </w:pPr>
+    </w:lvl>
+    <w:lvl w:ilvl="2" w:tplc="0C0A001B" w:tentative="1">
+      <w:start w:val="1"/>
+      <w:numFmt w:val="lowerRoman"/>
+      <w:lvlText w:val="%3."/>
+      <w:lvlJc w:val="right"/>
+      <w:pPr>
+        <w:ind w:left="2160" w:hanging="180"/>
+      </w:pPr>
+    </w:lvl>
+    <w:lvl w:ilvl="3" w:tplc="0C0A000F" w:tentative="1">
+      <w:start w:val="1"/>
+      <w:numFmt w:val="decimal"/>
+      <w:lvlText w:val="%4."/>
+      <w:lvlJc w:val="left"/>
+      <w:pPr>
+        <w:ind w:left="2880" w:hanging="360"/>
+      </w:pPr>
+    </w:lvl>
+    <w:lvl w:ilvl="4" w:tplc="0C0A0019" w:tentative="1">
+      <w:start w:val="1"/>
+      <w:numFmt w:val="lowerLetter"/>
+      <w:lvlText w:val="%5."/>
+      <w:lvlJc w:val="left"/>
+      <w:pPr>
+        <w:ind w:left="3600" w:hanging="360"/>
+      </w:pPr>
+    </w:lvl>
+    <w:lvl w:ilvl="5" w:tplc="0C0A001B" w:tentative="1">
+      <w:start w:val="1"/>
+      <w:numFmt w:val="lowerRoman"/>
+      <w:lvlText w:val="%6."/>
+      <w:lvlJc w:val="right"/>
+      <w:pPr>
+        <w:ind w:left="4320" w:hanging="180"/>
+      </w:pPr>
+    </w:lvl>
+    <w:lvl w:ilvl="6" w:tplc="0C0A000F" w:tentative="1">
+      <w:start w:val="1"/>
+      <w:numFmt w:val="decimal"/>
+      <w:lvlText w:val="%7."/>
+      <w:lvlJc w:val="left"/>
+      <w:pPr>
+        <w:ind w:left="5040" w:hanging="360"/>
+      </w:pPr>
+    </w:lvl>
+    <w:lvl w:ilvl="7" w:tplc="0C0A0019" w:tentative="1">
+      <w:start w:val="1"/>
+      <w:numFmt w:val="lowerLetter"/>
+      <w:lvlText w:val="%8."/>
+      <w:lvlJc w:val="left"/>
+      <w:pPr>
+        <w:ind w:left="5760" w:hanging="360"/>
+      </w:pPr>
+    </w:lvl>
+    <w:lvl w:ilvl="8" w:tplc="0C0A001B" w:tentative="1">
+      <w:start w:val="1"/>
+      <w:numFmt w:val="lowerRoman"/>
+      <w:lvlText w:val="%9."/>
+      <w:lvlJc w:val="right"/>
+      <w:pPr>
+        <w:ind w:left="6480" w:hanging="180"/>
+      </w:pPr>
+    </w:lvl>
+  </w:abstractNum>
+  <w:abstractNum w:abstractNumId="1" w15:restartNumberingAfterBreak="0">
     <w:nsid w:val="5284631F"/>
     <w:multiLevelType w:val="hybridMultilevel"/>
     <w:tmpl w:val="E926033C"/>
@@ -255,6 +626,9 @@
     </w:lvl>
   </w:abstractNum>
   <w:num w:numId="1">
+    <w:abstractNumId w:val="1"/>
+  </w:num>
+  <w:num w:numId="2">
     <w:abstractNumId w:val="0"/>
   </w:num>
 </w:numbering>
